--- a/Tư tưởng HCM/BTL/BTL (màu xanh dương).docx
+++ b/Tư tưởng HCM/BTL/BTL (màu xanh dương).docx
@@ -10,7 +10,6 @@
           <w:bCs/>
         </w:rPr>
       </w:pPr>
-      <w:bookmarkStart w:id="0" w:name="_GoBack"/>
       <w:r>
         <w:rPr>
           <w:b/>
@@ -1873,6 +1872,84 @@
         </w:rPr>
         <w:t>ức độ liên văn hóa đậm nhạt, giàu có, phong phú... khác nhau tùy thuộc vào cái tôi chủ thể nhà văn hóa.</w:t>
       </w:r>
+      <w:r>
+        <w:rPr>
+          <w:rFonts w:cs="Times New Roman"/>
+          <w:bCs/>
+          <w:szCs w:val="26"/>
+        </w:rPr>
+        <w:t xml:space="preserve"> Trong đó:</w:t>
+      </w:r>
+    </w:p>
+    <w:p>
+      <w:pPr>
+        <w:ind w:firstLine="284"/>
+        <w:rPr>
+          <w:rFonts w:cs="Times New Roman"/>
+          <w:bCs/>
+          <w:szCs w:val="26"/>
+        </w:rPr>
+      </w:pPr>
+      <w:r>
+        <w:rPr>
+          <w:rFonts w:cs="Times New Roman"/>
+          <w:bCs/>
+          <w:szCs w:val="26"/>
+        </w:rPr>
+        <w:t>Dân tộc hóa là “chống mọi ảnh hưởng nô dịch, thuộc địa, khiến cho văn hóa Việt Nam phát triển độc lập”, là đưa văn hóa trở về với đại chúng, là vì đại chúng, phục vụ đại chúng chứ không thể vì một đối tượng nào khác.</w:t>
+      </w:r>
+    </w:p>
+    <w:p>
+      <w:pPr>
+        <w:ind w:firstLine="284"/>
+        <w:rPr>
+          <w:rFonts w:cs="Times New Roman"/>
+          <w:bCs/>
+          <w:szCs w:val="26"/>
+        </w:rPr>
+      </w:pPr>
+      <w:r>
+        <w:rPr>
+          <w:rFonts w:cs="Times New Roman"/>
+          <w:bCs/>
+          <w:szCs w:val="26"/>
+        </w:rPr>
+        <w:t>Khoa học hóa văn hóa</w:t>
+      </w:r>
+      <w:r>
+        <w:rPr>
+          <w:rFonts w:cs="Times New Roman"/>
+          <w:bCs/>
+          <w:szCs w:val="26"/>
+        </w:rPr>
+        <w:t>,</w:t>
+      </w:r>
+      <w:r>
+        <w:rPr>
+          <w:rFonts w:cs="Times New Roman"/>
+          <w:bCs/>
+          <w:szCs w:val="26"/>
+        </w:rPr>
+        <w:t xml:space="preserve"> giai đoạn này chính là đánh đổ mọi nhận thức sai lầm về con đường phát triển của xã hội “chống lại tất cả những gì làm cho văn hóa trái khoa học, phản tiến bộ”, mà thực chất là chống lại tư tưởng Đại Đông Á của Nhật và tư tưởng nô dịch và những quan niệm duy tâm, siêu hình đang đè nặng lên đời sống tinh thần của nhân dân.</w:t>
+      </w:r>
+    </w:p>
+    <w:p>
+      <w:pPr>
+        <w:ind w:firstLine="284"/>
+        <w:rPr>
+          <w:rFonts w:cs="Times New Roman"/>
+          <w:bCs/>
+          <w:szCs w:val="26"/>
+        </w:rPr>
+      </w:pPr>
+      <w:r>
+        <w:rPr>
+          <w:rFonts w:cs="Times New Roman"/>
+          <w:bCs/>
+          <w:szCs w:val="26"/>
+        </w:rPr>
+        <w:t>Đại chúng hóa là “chống mọi chủ trương hành động làm cho văn hóa phản lại đại chúng hoặc xa đông đảo quần chúng”. Yêu cầu trở về với dân tộc, nhân dân của văn hóa, vì độc lập dân tộc và hạnh phúc nhân dân, nói như một số nhà hoạt động văn hóa lúc đó, là mệnh lệnh của lương tri”.</w:t>
+      </w:r>
     </w:p>
     <w:p>
       <w:pPr>
@@ -2426,6 +2503,26 @@
         <w:ind w:firstLine="360"/>
         <w:jc w:val="both"/>
       </w:pPr>
+      <w:r>
+        <w:t>Anh Thư</w:t>
+      </w:r>
+      <w:r>
+        <w:t xml:space="preserve"> (2003), </w:t>
+      </w:r>
+      <w:r>
+        <w:rPr>
+          <w:i/>
+        </w:rPr>
+        <w:t>80 năm Đề cương văn hóa Việt Nam 1943: Tầm nhìn thời đại cho một Việt Nam phát triển nhanh, bền vững</w:t>
+      </w:r>
+      <w:r>
+        <w:t xml:space="preserve">, Báo Công luận. Truy cập tại: </w:t>
+      </w:r>
+      <w:r>
+        <w:t>https://www.congluan.vn/bai-3-dan-toc-khoa-hoc-dai-chung--phuong-cham-cua-nen-van-hoa-moi-post236441.html</w:t>
+      </w:r>
+      <w:bookmarkStart w:id="0" w:name="_GoBack"/>
+      <w:bookmarkEnd w:id="0"/>
     </w:p>
     <w:p>
       <w:pPr>
@@ -2439,7 +2536,6 @@
         <w:jc w:val="both"/>
       </w:pPr>
     </w:p>
-    <w:bookmarkEnd w:id="0"/>
     <w:p>
       <w:pPr>
         <w:ind w:left="644"/>
@@ -4224,7 +4320,7 @@
   <a:extraClrSchemeLst/>
   <a:extLst>
     <a:ext uri="{05A4C25C-085E-4340-85A3-A5531E510DB2}">
-      <thm15:themeFamily xmlns="" xmlns:thm15="http://schemas.microsoft.com/office/thememl/2012/main" name="Office Theme" id="{62F939B6-93AF-4DB8-9C6B-D6C7DFDC589F}" vid="{4A3C46E8-61CC-4603-A589-7422A47A8E4A}"/>
+      <thm15:themeFamily xmlns:thm15="http://schemas.microsoft.com/office/thememl/2012/main" xmlns="" name="Office Theme" id="{62F939B6-93AF-4DB8-9C6B-D6C7DFDC589F}" vid="{4A3C46E8-61CC-4603-A589-7422A47A8E4A}"/>
     </a:ext>
   </a:extLst>
 </a:theme>
@@ -4235,7 +4331,7 @@
 </file>
 
 <file path=customXml/itemProps1.xml><?xml version="1.0" encoding="utf-8"?>
-<ds:datastoreItem xmlns:ds="http://schemas.openxmlformats.org/officeDocument/2006/customXml" ds:itemID="{5A563478-54C1-44D6-A2D8-27D82B11A13F}">
+<ds:datastoreItem xmlns:ds="http://schemas.openxmlformats.org/officeDocument/2006/customXml" ds:itemID="{F42BB21F-58B9-4695-ACA3-D5F1A08056CF}">
   <ds:schemaRefs>
     <ds:schemaRef ds:uri="http://schemas.openxmlformats.org/officeDocument/2006/bibliography"/>
   </ds:schemaRefs>
